--- a/reports/Романюк Артем ОПАМ ЛР №20.docx
+++ b/reports/Романюк Артем ОПАМ ЛР №20.docx
@@ -694,14 +694,23 @@
         </w:rPr>
         <w:br w:type="textWrapping"/>
       </w:r>
-      <w:r>
-        <w:rPr>
-          <w:rFonts w:ascii="Times New Roman" w:cs="Times New Roman" w:eastAsia="Times New Roman" w:hAnsi="Times New Roman"/>
-          <w:sz w:val="28"/>
-          <w:szCs w:val="28"/>
-          <w:rtl w:val="0"/>
-        </w:rPr>
-        <w:t xml:space="preserve">Реалізація в коді (GitHub)</w:t>
+      <w:hyperlink r:id="rId6">
+        <w:r>
+          <w:rPr>
+            <w:rFonts w:ascii="Times New Roman" w:cs="Times New Roman" w:eastAsia="Times New Roman" w:hAnsi="Times New Roman"/>
+            <w:color w:val="1155cc"/>
+            <w:sz w:val="28"/>
+            <w:szCs w:val="28"/>
+            <w:u w:val="single"/>
+            <w:rtl w:val="0"/>
+          </w:rPr>
+          <w:t xml:space="preserve">Реалізація в коді (GitHub)</w:t>
+        </w:r>
+      </w:hyperlink>
+      <w:r>
+        <w:rPr>
+          <w:rtl w:val="0"/>
+        </w:rPr>
       </w:r>
     </w:p>
     <w:p>
@@ -725,16 +734,16 @@
           <wp:inline distB="114300" distT="114300" distL="114300" distR="114300">
             <wp:extent cx="6480000" cy="3657600"/>
             <wp:effectExtent b="0" l="0" r="0" t="0"/>
-            <wp:docPr id="2" name="image1.png"/>
+            <wp:docPr id="2" name="image2.png"/>
             <a:graphic>
               <a:graphicData uri="http://schemas.openxmlformats.org/drawingml/2006/picture">
                 <pic:pic>
                   <pic:nvPicPr>
-                    <pic:cNvPr id="0" name="image1.png"/>
+                    <pic:cNvPr id="0" name="image2.png"/>
                     <pic:cNvPicPr preferRelativeResize="0"/>
                   </pic:nvPicPr>
                   <pic:blipFill>
-                    <a:blip r:embed="rId6"/>
+                    <a:blip r:embed="rId7"/>
                     <a:srcRect b="0" l="0" r="0" t="0"/>
                     <a:stretch>
                       <a:fillRect/>
@@ -781,16 +790,16 @@
           <wp:inline distB="114300" distT="114300" distL="114300" distR="114300">
             <wp:extent cx="6480000" cy="3606800"/>
             <wp:effectExtent b="0" l="0" r="0" t="0"/>
-            <wp:docPr id="1" name="image2.png"/>
+            <wp:docPr id="1" name="image1.png"/>
             <a:graphic>
               <a:graphicData uri="http://schemas.openxmlformats.org/drawingml/2006/picture">
                 <pic:pic>
                   <pic:nvPicPr>
-                    <pic:cNvPr id="0" name="image2.png"/>
+                    <pic:cNvPr id="0" name="image1.png"/>
                     <pic:cNvPicPr preferRelativeResize="0"/>
                   </pic:nvPicPr>
                   <pic:blipFill>
-                    <a:blip r:embed="rId7"/>
+                    <a:blip r:embed="rId8"/>
                     <a:srcRect b="0" l="0" r="0" t="0"/>
                     <a:stretch>
                       <a:fillRect/>
@@ -859,6 +868,7 @@
           <w:rtl w:val="0"/>
         </w:rPr>
         <w:tab/>
+        <w:t xml:space="preserve">Під час виконання лабораторної роботи №20 я ознайомився з основами створення анімацій у середовищі WPF. У додатку було реалізовано переміщення графічного елемента за траєкторією синусоїди до правої межі вікна. Робота дала змогу на практиці закріпити знання про використання графічних можливостей WPF, а також принципів побудови анімації та взаємодії з елементами візуального інтерфейсу. Отримані навички є важливими для подальшого опанування технологій розробки графічних застосунків.</w:t>
       </w:r>
     </w:p>
     <w:sectPr>
